--- a/Test_BP/Fol_2k_files_500(2)/de-DE/file 500_2 - Copy (20)_de.docx
+++ b/Test_BP/Fol_2k_files_500(2)/de-DE/file 500_2 - Copy (20)_de.docx
@@ -1,7 +1,7 @@
 
 <file path=word/document.xml><?xml version="1.0" encoding="utf-8"?>
 <w:document xmlns:wpc="http://schemas.microsoft.com/office/word/2010/wordprocessingCanvas" xmlns:cx="http://schemas.microsoft.com/office/drawing/2014/chartex" xmlns:cx1="http://schemas.microsoft.com/office/drawing/2015/9/8/chartex" xmlns:cx2="http://schemas.microsoft.com/office/drawing/2015/10/21/chartex" xmlns:cx3="http://schemas.microsoft.com/office/drawing/2016/5/9/chartex" xmlns:cx4="http://schemas.microsoft.com/office/drawing/2016/5/10/chartex" xmlns:cx5="http://schemas.microsoft.com/office/drawing/2016/5/11/chartex" xmlns:mc="http://schemas.openxmlformats.org/markup-compatibility/2006" xmlns:o="urn:schemas-microsoft-com:office:office" xmlns:r="http://schemas.openxmlformats.org/officeDocument/2006/relationships" xmlns:m="http://schemas.openxmlformats.org/officeDocument/2006/math" xmlns:v="urn:schemas-microsoft-com:vml" xmlns:wp14="http://schemas.microsoft.com/office/word/2010/wordprocessingDrawing" xmlns:wp="http://schemas.openxmlformats.org/drawingml/2006/wordprocessingDrawing" xmlns:w10="urn:schemas-microsoft-com:office:word" xmlns:w="http://schemas.openxmlformats.org/wordprocessingml/2006/main" xmlns:w14="http://schemas.microsoft.com/office/word/2010/wordml" xmlns:w15="http://schemas.microsoft.com/office/word/2012/wordml" xmlns:wne="http://schemas.microsoft.com/office/word/2006/wordml" xmlns:wpg="http://schemas.microsoft.com/office/word/2010/wordprocessingGroup" xmlns:wpi="http://schemas.microsoft.com/office/word/2010/wordprocessingInk" xmlns:wps="http://schemas.microsoft.com/office/word/2010/wordprocessingShape" mc:Ignorable="w14 w15 wp14">
-  <!-- Generated by Aspose.Words for Java 20.12.0 -->
+  <!-- Generated by Aspose.Words for Java 21.10.0 -->
   <w:body>
     <w:p>
       <w:pPr>
@@ -35,44 +35,44 @@
           <w:highlight w:val="none"/>
           <w:u w:val="none" w:color="auto"/>
           <w:effect w:val="none"/>
-          <w:bdr w:val="nil"/>
-          <w:shd w:val="clear" w:color="auto" w:fill="auto"/>
-          <w:vertAlign w:val="baseline"/>
-          <w:rtl w:val="0"/>
-          <w:cs w:val="0"/>
-          <w:lang w:val="de-DE" w:eastAsia="zh-TW" w:bidi="ar-SA"/>
-        </w:rPr>
-        <w:t>t éêxcéêpt töö söö téêmpéêr mûýtûýåàl tåàstéês mööthéêr.</w:t>
-      </w:r>
-      <w:r>
-        <w:rPr>
-          <w:rStyle w:val="DefaultParagraphFont"/>
-          <w:rFonts w:ascii="Calibri" w:eastAsia="Calibri" w:hAnsi="Calibri" w:cs="Calibri"/>
-          <w:b w:val="0"/>
-          <w:bCs w:val="0"/>
-          <w:i w:val="0"/>
-          <w:iCs w:val="0"/>
-          <w:caps w:val="0"/>
-          <w:smallCaps w:val="0"/>
-          <w:strike w:val="0"/>
-          <w:dstrike w:val="0"/>
-          <w:outline w:val="0"/>
-          <w:shadow w:val="0"/>
-          <w:emboss w:val="0"/>
-          <w:imprint w:val="0"/>
-          <w:noProof w:val="0"/>
-          <w:vanish w:val="0"/>
-          <w:color w:val="auto"/>
-          <w:spacing w:val="0"/>
-          <w:w w:val="100"/>
-          <w:kern w:val="0"/>
-          <w:position w:val="0"/>
-          <w:sz w:val="22"/>
-          <w:szCs w:val="22"/>
-          <w:highlight w:val="none"/>
-          <w:u w:val="none" w:color="auto"/>
-          <w:effect w:val="none"/>
-          <w:bdr w:val="nil"/>
+          <w:bdr w:val="none" w:sz="0" w:space="0" w:color="auto"/>
+          <w:shd w:val="clear" w:color="auto" w:fill="auto"/>
+          <w:vertAlign w:val="baseline"/>
+          <w:rtl w:val="0"/>
+          <w:cs w:val="0"/>
+          <w:lang w:val="de-DE" w:eastAsia="zh-TW" w:bidi="ar-SA"/>
+        </w:rPr>
+        <w:t>t èéxcèépt töö söö tèémpèér müûtüûãâl tãâstèés mööthèér.</w:t>
+      </w:r>
+      <w:r>
+        <w:rPr>
+          <w:rStyle w:val="DefaultParagraphFont"/>
+          <w:rFonts w:ascii="Calibri" w:eastAsia="Calibri" w:hAnsi="Calibri" w:cs="Calibri"/>
+          <w:b w:val="0"/>
+          <w:bCs w:val="0"/>
+          <w:i w:val="0"/>
+          <w:iCs w:val="0"/>
+          <w:caps w:val="0"/>
+          <w:smallCaps w:val="0"/>
+          <w:strike w:val="0"/>
+          <w:dstrike w:val="0"/>
+          <w:outline w:val="0"/>
+          <w:shadow w:val="0"/>
+          <w:emboss w:val="0"/>
+          <w:imprint w:val="0"/>
+          <w:noProof w:val="0"/>
+          <w:vanish w:val="0"/>
+          <w:color w:val="auto"/>
+          <w:spacing w:val="0"/>
+          <w:w w:val="100"/>
+          <w:kern w:val="0"/>
+          <w:position w:val="0"/>
+          <w:sz w:val="22"/>
+          <w:szCs w:val="22"/>
+          <w:highlight w:val="none"/>
+          <w:u w:val="none" w:color="auto"/>
+          <w:effect w:val="none"/>
+          <w:bdr w:val="none" w:sz="0" w:space="0" w:color="auto"/>
           <w:shd w:val="clear" w:color="auto" w:fill="auto"/>
           <w:vertAlign w:val="baseline"/>
           <w:rtl w:val="0"/>
@@ -109,44 +109,44 @@
           <w:highlight w:val="none"/>
           <w:u w:val="none" w:color="auto"/>
           <w:effect w:val="none"/>
-          <w:bdr w:val="nil"/>
-          <w:shd w:val="clear" w:color="auto" w:fill="auto"/>
-          <w:vertAlign w:val="baseline"/>
-          <w:rtl w:val="0"/>
-          <w:cs w:val="0"/>
-          <w:lang w:val="de-DE" w:eastAsia="zh-TW" w:bidi="ar-SA"/>
-        </w:rPr>
-        <w:t>Ïntêêrêêstêêd cýültîìvâætêêd îìts cõôntîìnýüîìng nõôw yêêt âærêê.</w:t>
-      </w:r>
-      <w:r>
-        <w:rPr>
-          <w:rStyle w:val="DefaultParagraphFont"/>
-          <w:rFonts w:ascii="Calibri" w:eastAsia="Calibri" w:hAnsi="Calibri" w:cs="Calibri"/>
-          <w:b w:val="0"/>
-          <w:bCs w:val="0"/>
-          <w:i w:val="0"/>
-          <w:iCs w:val="0"/>
-          <w:caps w:val="0"/>
-          <w:smallCaps w:val="0"/>
-          <w:strike w:val="0"/>
-          <w:dstrike w:val="0"/>
-          <w:outline w:val="0"/>
-          <w:shadow w:val="0"/>
-          <w:emboss w:val="0"/>
-          <w:imprint w:val="0"/>
-          <w:noProof w:val="0"/>
-          <w:vanish w:val="0"/>
-          <w:color w:val="auto"/>
-          <w:spacing w:val="0"/>
-          <w:w w:val="100"/>
-          <w:kern w:val="0"/>
-          <w:position w:val="0"/>
-          <w:sz w:val="22"/>
-          <w:szCs w:val="22"/>
-          <w:highlight w:val="none"/>
-          <w:u w:val="none" w:color="auto"/>
-          <w:effect w:val="none"/>
-          <w:bdr w:val="nil"/>
+          <w:bdr w:val="none" w:sz="0" w:space="0" w:color="auto"/>
+          <w:shd w:val="clear" w:color="auto" w:fill="auto"/>
+          <w:vertAlign w:val="baseline"/>
+          <w:rtl w:val="0"/>
+          <w:cs w:val="0"/>
+          <w:lang w:val="de-DE" w:eastAsia="zh-TW" w:bidi="ar-SA"/>
+        </w:rPr>
+        <w:t>Íntéëréëstéëd cüùltïîvãætéëd ïîts còôntïînüùïîng nòôw yéët ãæréë.</w:t>
+      </w:r>
+      <w:r>
+        <w:rPr>
+          <w:rStyle w:val="DefaultParagraphFont"/>
+          <w:rFonts w:ascii="Calibri" w:eastAsia="Calibri" w:hAnsi="Calibri" w:cs="Calibri"/>
+          <w:b w:val="0"/>
+          <w:bCs w:val="0"/>
+          <w:i w:val="0"/>
+          <w:iCs w:val="0"/>
+          <w:caps w:val="0"/>
+          <w:smallCaps w:val="0"/>
+          <w:strike w:val="0"/>
+          <w:dstrike w:val="0"/>
+          <w:outline w:val="0"/>
+          <w:shadow w:val="0"/>
+          <w:emboss w:val="0"/>
+          <w:imprint w:val="0"/>
+          <w:noProof w:val="0"/>
+          <w:vanish w:val="0"/>
+          <w:color w:val="auto"/>
+          <w:spacing w:val="0"/>
+          <w:w w:val="100"/>
+          <w:kern w:val="0"/>
+          <w:position w:val="0"/>
+          <w:sz w:val="22"/>
+          <w:szCs w:val="22"/>
+          <w:highlight w:val="none"/>
+          <w:u w:val="none" w:color="auto"/>
+          <w:effect w:val="none"/>
+          <w:bdr w:val="none" w:sz="0" w:space="0" w:color="auto"/>
           <w:shd w:val="clear" w:color="auto" w:fill="auto"/>
           <w:vertAlign w:val="baseline"/>
           <w:rtl w:val="0"/>
@@ -183,44 +183,44 @@
           <w:highlight w:val="none"/>
           <w:u w:val="none" w:color="auto"/>
           <w:effect w:val="none"/>
-          <w:bdr w:val="nil"/>
-          <w:shd w:val="clear" w:color="auto" w:fill="auto"/>
-          <w:vertAlign w:val="baseline"/>
-          <w:rtl w:val="0"/>
-          <w:cs w:val="0"/>
-          <w:lang w:val="de-DE" w:eastAsia="zh-TW" w:bidi="ar-SA"/>
-        </w:rPr>
-        <w:t>Óýùt íìntéèréèstéèd áäccéèptáäncéè õóýùr páärtíìáälíìty áäffrõóntíìng ýùnpléèáäsáänt why áädd.</w:t>
-      </w:r>
-      <w:r>
-        <w:rPr>
-          <w:rStyle w:val="DefaultParagraphFont"/>
-          <w:rFonts w:ascii="Calibri" w:eastAsia="Calibri" w:hAnsi="Calibri" w:cs="Calibri"/>
-          <w:b w:val="0"/>
-          <w:bCs w:val="0"/>
-          <w:i w:val="0"/>
-          <w:iCs w:val="0"/>
-          <w:caps w:val="0"/>
-          <w:smallCaps w:val="0"/>
-          <w:strike w:val="0"/>
-          <w:dstrike w:val="0"/>
-          <w:outline w:val="0"/>
-          <w:shadow w:val="0"/>
-          <w:emboss w:val="0"/>
-          <w:imprint w:val="0"/>
-          <w:noProof w:val="0"/>
-          <w:vanish w:val="0"/>
-          <w:color w:val="auto"/>
-          <w:spacing w:val="0"/>
-          <w:w w:val="100"/>
-          <w:kern w:val="0"/>
-          <w:position w:val="0"/>
-          <w:sz w:val="22"/>
-          <w:szCs w:val="22"/>
-          <w:highlight w:val="none"/>
-          <w:u w:val="none" w:color="auto"/>
-          <w:effect w:val="none"/>
-          <w:bdr w:val="nil"/>
+          <w:bdr w:val="none" w:sz="0" w:space="0" w:color="auto"/>
+          <w:shd w:val="clear" w:color="auto" w:fill="auto"/>
+          <w:vertAlign w:val="baseline"/>
+          <w:rtl w:val="0"/>
+          <w:cs w:val="0"/>
+          <w:lang w:val="de-DE" w:eastAsia="zh-TW" w:bidi="ar-SA"/>
+        </w:rPr>
+        <w:t>Óúút îïntèèrèèstèèd æáccèèptæáncèè õôúúr pæártîïæálîïty æáffrõôntîïng úúnplèèæásæánt why æádd.</w:t>
+      </w:r>
+      <w:r>
+        <w:rPr>
+          <w:rStyle w:val="DefaultParagraphFont"/>
+          <w:rFonts w:ascii="Calibri" w:eastAsia="Calibri" w:hAnsi="Calibri" w:cs="Calibri"/>
+          <w:b w:val="0"/>
+          <w:bCs w:val="0"/>
+          <w:i w:val="0"/>
+          <w:iCs w:val="0"/>
+          <w:caps w:val="0"/>
+          <w:smallCaps w:val="0"/>
+          <w:strike w:val="0"/>
+          <w:dstrike w:val="0"/>
+          <w:outline w:val="0"/>
+          <w:shadow w:val="0"/>
+          <w:emboss w:val="0"/>
+          <w:imprint w:val="0"/>
+          <w:noProof w:val="0"/>
+          <w:vanish w:val="0"/>
+          <w:color w:val="auto"/>
+          <w:spacing w:val="0"/>
+          <w:w w:val="100"/>
+          <w:kern w:val="0"/>
+          <w:position w:val="0"/>
+          <w:sz w:val="22"/>
+          <w:szCs w:val="22"/>
+          <w:highlight w:val="none"/>
+          <w:u w:val="none" w:color="auto"/>
+          <w:effect w:val="none"/>
+          <w:bdr w:val="none" w:sz="0" w:space="0" w:color="auto"/>
           <w:shd w:val="clear" w:color="auto" w:fill="auto"/>
           <w:vertAlign w:val="baseline"/>
           <w:rtl w:val="0"/>
@@ -257,44 +257,44 @@
           <w:highlight w:val="none"/>
           <w:u w:val="none" w:color="auto"/>
           <w:effect w:val="none"/>
-          <w:bdr w:val="nil"/>
-          <w:shd w:val="clear" w:color="auto" w:fill="auto"/>
-          <w:vertAlign w:val="baseline"/>
-          <w:rtl w:val="0"/>
-          <w:cs w:val="0"/>
-          <w:lang w:val="de-DE" w:eastAsia="zh-TW" w:bidi="ar-SA"/>
-        </w:rPr>
-        <w:t>Èstéêéêm gæårdéên méên yéêt shy côóùûrséê.</w:t>
-      </w:r>
-      <w:r>
-        <w:rPr>
-          <w:rStyle w:val="DefaultParagraphFont"/>
-          <w:rFonts w:ascii="Calibri" w:eastAsia="Calibri" w:hAnsi="Calibri" w:cs="Calibri"/>
-          <w:b w:val="0"/>
-          <w:bCs w:val="0"/>
-          <w:i w:val="0"/>
-          <w:iCs w:val="0"/>
-          <w:caps w:val="0"/>
-          <w:smallCaps w:val="0"/>
-          <w:strike w:val="0"/>
-          <w:dstrike w:val="0"/>
-          <w:outline w:val="0"/>
-          <w:shadow w:val="0"/>
-          <w:emboss w:val="0"/>
-          <w:imprint w:val="0"/>
-          <w:noProof w:val="0"/>
-          <w:vanish w:val="0"/>
-          <w:color w:val="auto"/>
-          <w:spacing w:val="0"/>
-          <w:w w:val="100"/>
-          <w:kern w:val="0"/>
-          <w:position w:val="0"/>
-          <w:sz w:val="22"/>
-          <w:szCs w:val="22"/>
-          <w:highlight w:val="none"/>
-          <w:u w:val="none" w:color="auto"/>
-          <w:effect w:val="none"/>
-          <w:bdr w:val="nil"/>
+          <w:bdr w:val="none" w:sz="0" w:space="0" w:color="auto"/>
+          <w:shd w:val="clear" w:color="auto" w:fill="auto"/>
+          <w:vertAlign w:val="baseline"/>
+          <w:rtl w:val="0"/>
+          <w:cs w:val="0"/>
+          <w:lang w:val="de-DE" w:eastAsia="zh-TW" w:bidi="ar-SA"/>
+        </w:rPr>
+        <w:t>Éstëèëèm gáãrdëèn mëèn yëèt shy côóúúrsëè.</w:t>
+      </w:r>
+      <w:r>
+        <w:rPr>
+          <w:rStyle w:val="DefaultParagraphFont"/>
+          <w:rFonts w:ascii="Calibri" w:eastAsia="Calibri" w:hAnsi="Calibri" w:cs="Calibri"/>
+          <w:b w:val="0"/>
+          <w:bCs w:val="0"/>
+          <w:i w:val="0"/>
+          <w:iCs w:val="0"/>
+          <w:caps w:val="0"/>
+          <w:smallCaps w:val="0"/>
+          <w:strike w:val="0"/>
+          <w:dstrike w:val="0"/>
+          <w:outline w:val="0"/>
+          <w:shadow w:val="0"/>
+          <w:emboss w:val="0"/>
+          <w:imprint w:val="0"/>
+          <w:noProof w:val="0"/>
+          <w:vanish w:val="0"/>
+          <w:color w:val="auto"/>
+          <w:spacing w:val="0"/>
+          <w:w w:val="100"/>
+          <w:kern w:val="0"/>
+          <w:position w:val="0"/>
+          <w:sz w:val="22"/>
+          <w:szCs w:val="22"/>
+          <w:highlight w:val="none"/>
+          <w:u w:val="none" w:color="auto"/>
+          <w:effect w:val="none"/>
+          <w:bdr w:val="none" w:sz="0" w:space="0" w:color="auto"/>
           <w:shd w:val="clear" w:color="auto" w:fill="auto"/>
           <w:vertAlign w:val="baseline"/>
           <w:rtl w:val="0"/>
@@ -331,44 +331,44 @@
           <w:highlight w:val="none"/>
           <w:u w:val="none" w:color="auto"/>
           <w:effect w:val="none"/>
-          <w:bdr w:val="nil"/>
-          <w:shd w:val="clear" w:color="auto" w:fill="auto"/>
-          <w:vertAlign w:val="baseline"/>
-          <w:rtl w:val="0"/>
-          <w:cs w:val="0"/>
-          <w:lang w:val="de-DE" w:eastAsia="zh-TW" w:bidi="ar-SA"/>
-        </w:rPr>
-        <w:t>Cóõnsúúltëêd úúp my tóõlëêräãbly sóõmëêtíímëês pëêrpëêtúúäãl óõh.</w:t>
-      </w:r>
-      <w:r>
-        <w:rPr>
-          <w:rStyle w:val="DefaultParagraphFont"/>
-          <w:rFonts w:ascii="Calibri" w:eastAsia="Calibri" w:hAnsi="Calibri" w:cs="Calibri"/>
-          <w:b w:val="0"/>
-          <w:bCs w:val="0"/>
-          <w:i w:val="0"/>
-          <w:iCs w:val="0"/>
-          <w:caps w:val="0"/>
-          <w:smallCaps w:val="0"/>
-          <w:strike w:val="0"/>
-          <w:dstrike w:val="0"/>
-          <w:outline w:val="0"/>
-          <w:shadow w:val="0"/>
-          <w:emboss w:val="0"/>
-          <w:imprint w:val="0"/>
-          <w:noProof w:val="0"/>
-          <w:vanish w:val="0"/>
-          <w:color w:val="auto"/>
-          <w:spacing w:val="0"/>
-          <w:w w:val="100"/>
-          <w:kern w:val="0"/>
-          <w:position w:val="0"/>
-          <w:sz w:val="22"/>
-          <w:szCs w:val="22"/>
-          <w:highlight w:val="none"/>
-          <w:u w:val="none" w:color="auto"/>
-          <w:effect w:val="none"/>
-          <w:bdr w:val="nil"/>
+          <w:bdr w:val="none" w:sz="0" w:space="0" w:color="auto"/>
+          <w:shd w:val="clear" w:color="auto" w:fill="auto"/>
+          <w:vertAlign w:val="baseline"/>
+          <w:rtl w:val="0"/>
+          <w:cs w:val="0"/>
+          <w:lang w:val="de-DE" w:eastAsia="zh-TW" w:bidi="ar-SA"/>
+        </w:rPr>
+        <w:t>Cöônsûültéêd ûüp my töôléêràåbly söôméêtíìméês péêrpéêtûüàål öôh.</w:t>
+      </w:r>
+      <w:r>
+        <w:rPr>
+          <w:rStyle w:val="DefaultParagraphFont"/>
+          <w:rFonts w:ascii="Calibri" w:eastAsia="Calibri" w:hAnsi="Calibri" w:cs="Calibri"/>
+          <w:b w:val="0"/>
+          <w:bCs w:val="0"/>
+          <w:i w:val="0"/>
+          <w:iCs w:val="0"/>
+          <w:caps w:val="0"/>
+          <w:smallCaps w:val="0"/>
+          <w:strike w:val="0"/>
+          <w:dstrike w:val="0"/>
+          <w:outline w:val="0"/>
+          <w:shadow w:val="0"/>
+          <w:emboss w:val="0"/>
+          <w:imprint w:val="0"/>
+          <w:noProof w:val="0"/>
+          <w:vanish w:val="0"/>
+          <w:color w:val="auto"/>
+          <w:spacing w:val="0"/>
+          <w:w w:val="100"/>
+          <w:kern w:val="0"/>
+          <w:position w:val="0"/>
+          <w:sz w:val="22"/>
+          <w:szCs w:val="22"/>
+          <w:highlight w:val="none"/>
+          <w:u w:val="none" w:color="auto"/>
+          <w:effect w:val="none"/>
+          <w:bdr w:val="none" w:sz="0" w:space="0" w:color="auto"/>
           <w:shd w:val="clear" w:color="auto" w:fill="auto"/>
           <w:vertAlign w:val="baseline"/>
           <w:rtl w:val="0"/>
@@ -405,44 +405,44 @@
           <w:highlight w:val="none"/>
           <w:u w:val="none" w:color="auto"/>
           <w:effect w:val="none"/>
-          <w:bdr w:val="nil"/>
-          <w:shd w:val="clear" w:color="auto" w:fill="auto"/>
-          <w:vertAlign w:val="baseline"/>
-          <w:rtl w:val="0"/>
-          <w:cs w:val="0"/>
-          <w:lang w:val="de-DE" w:eastAsia="zh-TW" w:bidi="ar-SA"/>
-        </w:rPr>
-        <w:t>Èxpréëssîíóôn âäccéëptâäncéë îímprûüdéëncéë pâärtîícûülâär hâäd éëâät ûünsâätîíâäbléë.</w:t>
-      </w:r>
-      <w:r>
-        <w:rPr>
-          <w:rStyle w:val="DefaultParagraphFont"/>
-          <w:rFonts w:ascii="Calibri" w:eastAsia="Calibri" w:hAnsi="Calibri" w:cs="Calibri"/>
-          <w:b w:val="0"/>
-          <w:bCs w:val="0"/>
-          <w:i w:val="0"/>
-          <w:iCs w:val="0"/>
-          <w:caps w:val="0"/>
-          <w:smallCaps w:val="0"/>
-          <w:strike w:val="0"/>
-          <w:dstrike w:val="0"/>
-          <w:outline w:val="0"/>
-          <w:shadow w:val="0"/>
-          <w:emboss w:val="0"/>
-          <w:imprint w:val="0"/>
-          <w:noProof w:val="0"/>
-          <w:vanish w:val="0"/>
-          <w:color w:val="auto"/>
-          <w:spacing w:val="0"/>
-          <w:w w:val="100"/>
-          <w:kern w:val="0"/>
-          <w:position w:val="0"/>
-          <w:sz w:val="22"/>
-          <w:szCs w:val="22"/>
-          <w:highlight w:val="none"/>
-          <w:u w:val="none" w:color="auto"/>
-          <w:effect w:val="none"/>
-          <w:bdr w:val="nil"/>
+          <w:bdr w:val="none" w:sz="0" w:space="0" w:color="auto"/>
+          <w:shd w:val="clear" w:color="auto" w:fill="auto"/>
+          <w:vertAlign w:val="baseline"/>
+          <w:rtl w:val="0"/>
+          <w:cs w:val="0"/>
+          <w:lang w:val="de-DE" w:eastAsia="zh-TW" w:bidi="ar-SA"/>
+        </w:rPr>
+        <w:t>Êxprééssìïõón ââccééptââncéé ìïmprýùdééncéé pâârtìïcýùlââr hââd ééâât ýùnsââtìïââbléé.</w:t>
+      </w:r>
+      <w:r>
+        <w:rPr>
+          <w:rStyle w:val="DefaultParagraphFont"/>
+          <w:rFonts w:ascii="Calibri" w:eastAsia="Calibri" w:hAnsi="Calibri" w:cs="Calibri"/>
+          <w:b w:val="0"/>
+          <w:bCs w:val="0"/>
+          <w:i w:val="0"/>
+          <w:iCs w:val="0"/>
+          <w:caps w:val="0"/>
+          <w:smallCaps w:val="0"/>
+          <w:strike w:val="0"/>
+          <w:dstrike w:val="0"/>
+          <w:outline w:val="0"/>
+          <w:shadow w:val="0"/>
+          <w:emboss w:val="0"/>
+          <w:imprint w:val="0"/>
+          <w:noProof w:val="0"/>
+          <w:vanish w:val="0"/>
+          <w:color w:val="auto"/>
+          <w:spacing w:val="0"/>
+          <w:w w:val="100"/>
+          <w:kern w:val="0"/>
+          <w:position w:val="0"/>
+          <w:sz w:val="22"/>
+          <w:szCs w:val="22"/>
+          <w:highlight w:val="none"/>
+          <w:u w:val="none" w:color="auto"/>
+          <w:effect w:val="none"/>
+          <w:bdr w:val="none" w:sz="0" w:space="0" w:color="auto"/>
           <w:shd w:val="clear" w:color="auto" w:fill="auto"/>
           <w:vertAlign w:val="baseline"/>
           <w:rtl w:val="0"/>
@@ -485,44 +485,44 @@
           <w:highlight w:val="none"/>
           <w:u w:val="none" w:color="auto"/>
           <w:effect w:val="none"/>
-          <w:bdr w:val="nil"/>
-          <w:shd w:val="clear" w:color="auto" w:fill="auto"/>
-          <w:vertAlign w:val="baseline"/>
-          <w:rtl w:val="0"/>
-          <w:cs w:val="0"/>
-          <w:lang w:val="de-DE" w:eastAsia="zh-TW" w:bidi="ar-SA"/>
-        </w:rPr>
-        <w:t>Hããd déênöôtïïng pröôpéêrly jöôïïntûýréê yöôûý öôccããsïïöôn dïïréêctly rããïïlléêry.</w:t>
-      </w:r>
-      <w:r>
-        <w:rPr>
-          <w:rStyle w:val="DefaultParagraphFont"/>
-          <w:rFonts w:ascii="Calibri" w:eastAsia="Calibri" w:hAnsi="Calibri" w:cs="Calibri"/>
-          <w:b w:val="0"/>
-          <w:bCs w:val="0"/>
-          <w:i w:val="0"/>
-          <w:iCs w:val="0"/>
-          <w:caps w:val="0"/>
-          <w:smallCaps w:val="0"/>
-          <w:strike w:val="0"/>
-          <w:dstrike w:val="0"/>
-          <w:outline w:val="0"/>
-          <w:shadow w:val="0"/>
-          <w:emboss w:val="0"/>
-          <w:imprint w:val="0"/>
-          <w:noProof w:val="0"/>
-          <w:vanish w:val="0"/>
-          <w:color w:val="auto"/>
-          <w:spacing w:val="0"/>
-          <w:w w:val="100"/>
-          <w:kern w:val="0"/>
-          <w:position w:val="0"/>
-          <w:sz w:val="22"/>
-          <w:szCs w:val="22"/>
-          <w:highlight w:val="none"/>
-          <w:u w:val="none" w:color="auto"/>
-          <w:effect w:val="none"/>
-          <w:bdr w:val="nil"/>
+          <w:bdr w:val="none" w:sz="0" w:space="0" w:color="auto"/>
+          <w:shd w:val="clear" w:color="auto" w:fill="auto"/>
+          <w:vertAlign w:val="baseline"/>
+          <w:rtl w:val="0"/>
+          <w:cs w:val="0"/>
+          <w:lang w:val="de-DE" w:eastAsia="zh-TW" w:bidi="ar-SA"/>
+        </w:rPr>
+        <w:t>Hæâd dêënôõtíîng prôõpêërly jôõíîntûýrêë yôõûý ôõccæâsíîôõn díîrêëctly ræâíîllêëry.</w:t>
+      </w:r>
+      <w:r>
+        <w:rPr>
+          <w:rStyle w:val="DefaultParagraphFont"/>
+          <w:rFonts w:ascii="Calibri" w:eastAsia="Calibri" w:hAnsi="Calibri" w:cs="Calibri"/>
+          <w:b w:val="0"/>
+          <w:bCs w:val="0"/>
+          <w:i w:val="0"/>
+          <w:iCs w:val="0"/>
+          <w:caps w:val="0"/>
+          <w:smallCaps w:val="0"/>
+          <w:strike w:val="0"/>
+          <w:dstrike w:val="0"/>
+          <w:outline w:val="0"/>
+          <w:shadow w:val="0"/>
+          <w:emboss w:val="0"/>
+          <w:imprint w:val="0"/>
+          <w:noProof w:val="0"/>
+          <w:vanish w:val="0"/>
+          <w:color w:val="auto"/>
+          <w:spacing w:val="0"/>
+          <w:w w:val="100"/>
+          <w:kern w:val="0"/>
+          <w:position w:val="0"/>
+          <w:sz w:val="22"/>
+          <w:szCs w:val="22"/>
+          <w:highlight w:val="none"/>
+          <w:u w:val="none" w:color="auto"/>
+          <w:effect w:val="none"/>
+          <w:bdr w:val="none" w:sz="0" w:space="0" w:color="auto"/>
           <w:shd w:val="clear" w:color="auto" w:fill="auto"/>
           <w:vertAlign w:val="baseline"/>
           <w:rtl w:val="0"/>
@@ -559,44 +559,44 @@
           <w:highlight w:val="none"/>
           <w:u w:val="none" w:color="auto"/>
           <w:effect w:val="none"/>
-          <w:bdr w:val="nil"/>
-          <w:shd w:val="clear" w:color="auto" w:fill="auto"/>
-          <w:vertAlign w:val="baseline"/>
-          <w:rtl w:val="0"/>
-          <w:cs w:val="0"/>
-          <w:lang w:val="de-DE" w:eastAsia="zh-TW" w:bidi="ar-SA"/>
-        </w:rPr>
-        <w:t>Ïn sæâîïd tôö ôöf pôöôör fùûll bèê pôöst fæâcèê snùûg.</w:t>
-      </w:r>
-      <w:r>
-        <w:rPr>
-          <w:rStyle w:val="DefaultParagraphFont"/>
-          <w:rFonts w:ascii="Calibri" w:eastAsia="Calibri" w:hAnsi="Calibri" w:cs="Calibri"/>
-          <w:b w:val="0"/>
-          <w:bCs w:val="0"/>
-          <w:i w:val="0"/>
-          <w:iCs w:val="0"/>
-          <w:caps w:val="0"/>
-          <w:smallCaps w:val="0"/>
-          <w:strike w:val="0"/>
-          <w:dstrike w:val="0"/>
-          <w:outline w:val="0"/>
-          <w:shadow w:val="0"/>
-          <w:emboss w:val="0"/>
-          <w:imprint w:val="0"/>
-          <w:noProof w:val="0"/>
-          <w:vanish w:val="0"/>
-          <w:color w:val="auto"/>
-          <w:spacing w:val="0"/>
-          <w:w w:val="100"/>
-          <w:kern w:val="0"/>
-          <w:position w:val="0"/>
-          <w:sz w:val="22"/>
-          <w:szCs w:val="22"/>
-          <w:highlight w:val="none"/>
-          <w:u w:val="none" w:color="auto"/>
-          <w:effect w:val="none"/>
-          <w:bdr w:val="nil"/>
+          <w:bdr w:val="none" w:sz="0" w:space="0" w:color="auto"/>
+          <w:shd w:val="clear" w:color="auto" w:fill="auto"/>
+          <w:vertAlign w:val="baseline"/>
+          <w:rtl w:val="0"/>
+          <w:cs w:val="0"/>
+          <w:lang w:val="de-DE" w:eastAsia="zh-TW" w:bidi="ar-SA"/>
+        </w:rPr>
+        <w:t>Ïn sáäîïd töò öòf pöòöòr fùüll bèê pöòst fáäcèê snùüg.</w:t>
+      </w:r>
+      <w:r>
+        <w:rPr>
+          <w:rStyle w:val="DefaultParagraphFont"/>
+          <w:rFonts w:ascii="Calibri" w:eastAsia="Calibri" w:hAnsi="Calibri" w:cs="Calibri"/>
+          <w:b w:val="0"/>
+          <w:bCs w:val="0"/>
+          <w:i w:val="0"/>
+          <w:iCs w:val="0"/>
+          <w:caps w:val="0"/>
+          <w:smallCaps w:val="0"/>
+          <w:strike w:val="0"/>
+          <w:dstrike w:val="0"/>
+          <w:outline w:val="0"/>
+          <w:shadow w:val="0"/>
+          <w:emboss w:val="0"/>
+          <w:imprint w:val="0"/>
+          <w:noProof w:val="0"/>
+          <w:vanish w:val="0"/>
+          <w:color w:val="auto"/>
+          <w:spacing w:val="0"/>
+          <w:w w:val="100"/>
+          <w:kern w:val="0"/>
+          <w:position w:val="0"/>
+          <w:sz w:val="22"/>
+          <w:szCs w:val="22"/>
+          <w:highlight w:val="none"/>
+          <w:u w:val="none" w:color="auto"/>
+          <w:effect w:val="none"/>
+          <w:bdr w:val="none" w:sz="0" w:space="0" w:color="auto"/>
           <w:shd w:val="clear" w:color="auto" w:fill="auto"/>
           <w:vertAlign w:val="baseline"/>
           <w:rtl w:val="0"/>
@@ -633,44 +633,44 @@
           <w:highlight w:val="none"/>
           <w:u w:val="none" w:color="auto"/>
           <w:effect w:val="none"/>
-          <w:bdr w:val="nil"/>
-          <w:shd w:val="clear" w:color="auto" w:fill="auto"/>
-          <w:vertAlign w:val="baseline"/>
-          <w:rtl w:val="0"/>
-          <w:cs w:val="0"/>
-          <w:lang w:val="de-DE" w:eastAsia="zh-TW" w:bidi="ar-SA"/>
-        </w:rPr>
-        <w:t>Ìntróödüúcëèd ïímprüúdëèncëè sëèëè säãy üúnplëèäãsïíng dëèvóönshïírëè äãccëèptäãncëè sóön.</w:t>
-      </w:r>
-      <w:r>
-        <w:rPr>
-          <w:rStyle w:val="DefaultParagraphFont"/>
-          <w:rFonts w:ascii="Calibri" w:eastAsia="Calibri" w:hAnsi="Calibri" w:cs="Calibri"/>
-          <w:b w:val="0"/>
-          <w:bCs w:val="0"/>
-          <w:i w:val="0"/>
-          <w:iCs w:val="0"/>
-          <w:caps w:val="0"/>
-          <w:smallCaps w:val="0"/>
-          <w:strike w:val="0"/>
-          <w:dstrike w:val="0"/>
-          <w:outline w:val="0"/>
-          <w:shadow w:val="0"/>
-          <w:emboss w:val="0"/>
-          <w:imprint w:val="0"/>
-          <w:noProof w:val="0"/>
-          <w:vanish w:val="0"/>
-          <w:color w:val="auto"/>
-          <w:spacing w:val="0"/>
-          <w:w w:val="100"/>
-          <w:kern w:val="0"/>
-          <w:position w:val="0"/>
-          <w:sz w:val="22"/>
-          <w:szCs w:val="22"/>
-          <w:highlight w:val="none"/>
-          <w:u w:val="none" w:color="auto"/>
-          <w:effect w:val="none"/>
-          <w:bdr w:val="nil"/>
+          <w:bdr w:val="none" w:sz="0" w:space="0" w:color="auto"/>
+          <w:shd w:val="clear" w:color="auto" w:fill="auto"/>
+          <w:vertAlign w:val="baseline"/>
+          <w:rtl w:val="0"/>
+          <w:cs w:val="0"/>
+          <w:lang w:val="de-DE" w:eastAsia="zh-TW" w:bidi="ar-SA"/>
+        </w:rPr>
+        <w:t>Ïntròòdúýcèéd íïmprúýdèéncèé sèéèé sãåy úýnplèéãåsíïng dèévòònshíïrèé ãåccèéptãåncèé sòòn.</w:t>
+      </w:r>
+      <w:r>
+        <w:rPr>
+          <w:rStyle w:val="DefaultParagraphFont"/>
+          <w:rFonts w:ascii="Calibri" w:eastAsia="Calibri" w:hAnsi="Calibri" w:cs="Calibri"/>
+          <w:b w:val="0"/>
+          <w:bCs w:val="0"/>
+          <w:i w:val="0"/>
+          <w:iCs w:val="0"/>
+          <w:caps w:val="0"/>
+          <w:smallCaps w:val="0"/>
+          <w:strike w:val="0"/>
+          <w:dstrike w:val="0"/>
+          <w:outline w:val="0"/>
+          <w:shadow w:val="0"/>
+          <w:emboss w:val="0"/>
+          <w:imprint w:val="0"/>
+          <w:noProof w:val="0"/>
+          <w:vanish w:val="0"/>
+          <w:color w:val="auto"/>
+          <w:spacing w:val="0"/>
+          <w:w w:val="100"/>
+          <w:kern w:val="0"/>
+          <w:position w:val="0"/>
+          <w:sz w:val="22"/>
+          <w:szCs w:val="22"/>
+          <w:highlight w:val="none"/>
+          <w:u w:val="none" w:color="auto"/>
+          <w:effect w:val="none"/>
+          <w:bdr w:val="none" w:sz="0" w:space="0" w:color="auto"/>
           <w:shd w:val="clear" w:color="auto" w:fill="auto"/>
           <w:vertAlign w:val="baseline"/>
           <w:rtl w:val="0"/>
@@ -707,44 +707,44 @@
           <w:highlight w:val="none"/>
           <w:u w:val="none" w:color="auto"/>
           <w:effect w:val="none"/>
-          <w:bdr w:val="nil"/>
-          <w:shd w:val="clear" w:color="auto" w:fill="auto"/>
-          <w:vertAlign w:val="baseline"/>
-          <w:rtl w:val="0"/>
-          <w:cs w:val="0"/>
-          <w:lang w:val="de-DE" w:eastAsia="zh-TW" w:bidi="ar-SA"/>
-        </w:rPr>
-        <w:t>Ëxëètëèr lôõngëèr wîìsdôõm gáãy nôõr dëèsîìgn áãgëè.</w:t>
-      </w:r>
-      <w:r>
-        <w:rPr>
-          <w:rStyle w:val="DefaultParagraphFont"/>
-          <w:rFonts w:ascii="Calibri" w:eastAsia="Calibri" w:hAnsi="Calibri" w:cs="Calibri"/>
-          <w:b w:val="0"/>
-          <w:bCs w:val="0"/>
-          <w:i w:val="0"/>
-          <w:iCs w:val="0"/>
-          <w:caps w:val="0"/>
-          <w:smallCaps w:val="0"/>
-          <w:strike w:val="0"/>
-          <w:dstrike w:val="0"/>
-          <w:outline w:val="0"/>
-          <w:shadow w:val="0"/>
-          <w:emboss w:val="0"/>
-          <w:imprint w:val="0"/>
-          <w:noProof w:val="0"/>
-          <w:vanish w:val="0"/>
-          <w:color w:val="auto"/>
-          <w:spacing w:val="0"/>
-          <w:w w:val="100"/>
-          <w:kern w:val="0"/>
-          <w:position w:val="0"/>
-          <w:sz w:val="22"/>
-          <w:szCs w:val="22"/>
-          <w:highlight w:val="none"/>
-          <w:u w:val="none" w:color="auto"/>
-          <w:effect w:val="none"/>
-          <w:bdr w:val="nil"/>
+          <w:bdr w:val="none" w:sz="0" w:space="0" w:color="auto"/>
+          <w:shd w:val="clear" w:color="auto" w:fill="auto"/>
+          <w:vertAlign w:val="baseline"/>
+          <w:rtl w:val="0"/>
+          <w:cs w:val="0"/>
+          <w:lang w:val="de-DE" w:eastAsia="zh-TW" w:bidi="ar-SA"/>
+        </w:rPr>
+        <w:t>Éxëëtëër lóöngëër wíísdóöm gàãy nóör dëësíígn àãgëë.</w:t>
+      </w:r>
+      <w:r>
+        <w:rPr>
+          <w:rStyle w:val="DefaultParagraphFont"/>
+          <w:rFonts w:ascii="Calibri" w:eastAsia="Calibri" w:hAnsi="Calibri" w:cs="Calibri"/>
+          <w:b w:val="0"/>
+          <w:bCs w:val="0"/>
+          <w:i w:val="0"/>
+          <w:iCs w:val="0"/>
+          <w:caps w:val="0"/>
+          <w:smallCaps w:val="0"/>
+          <w:strike w:val="0"/>
+          <w:dstrike w:val="0"/>
+          <w:outline w:val="0"/>
+          <w:shadow w:val="0"/>
+          <w:emboss w:val="0"/>
+          <w:imprint w:val="0"/>
+          <w:noProof w:val="0"/>
+          <w:vanish w:val="0"/>
+          <w:color w:val="auto"/>
+          <w:spacing w:val="0"/>
+          <w:w w:val="100"/>
+          <w:kern w:val="0"/>
+          <w:position w:val="0"/>
+          <w:sz w:val="22"/>
+          <w:szCs w:val="22"/>
+          <w:highlight w:val="none"/>
+          <w:u w:val="none" w:color="auto"/>
+          <w:effect w:val="none"/>
+          <w:bdr w:val="none" w:sz="0" w:space="0" w:color="auto"/>
           <w:shd w:val="clear" w:color="auto" w:fill="auto"/>
           <w:vertAlign w:val="baseline"/>
           <w:rtl w:val="0"/>
@@ -781,44 +781,44 @@
           <w:highlight w:val="none"/>
           <w:u w:val="none" w:color="auto"/>
           <w:effect w:val="none"/>
-          <w:bdr w:val="nil"/>
-          <w:shd w:val="clear" w:color="auto" w:fill="auto"/>
-          <w:vertAlign w:val="baseline"/>
-          <w:rtl w:val="0"/>
-          <w:cs w:val="0"/>
-          <w:lang w:val="de-DE" w:eastAsia="zh-TW" w:bidi="ar-SA"/>
-        </w:rPr>
-        <w:t>Ãm wêëàãthêër töõ êëntêërêëd nöõrlàãnd nöõ îín shöõwîíng sêërvîícêë.</w:t>
-      </w:r>
-      <w:r>
-        <w:rPr>
-          <w:rStyle w:val="DefaultParagraphFont"/>
-          <w:rFonts w:ascii="Calibri" w:eastAsia="Calibri" w:hAnsi="Calibri" w:cs="Calibri"/>
-          <w:b w:val="0"/>
-          <w:bCs w:val="0"/>
-          <w:i w:val="0"/>
-          <w:iCs w:val="0"/>
-          <w:caps w:val="0"/>
-          <w:smallCaps w:val="0"/>
-          <w:strike w:val="0"/>
-          <w:dstrike w:val="0"/>
-          <w:outline w:val="0"/>
-          <w:shadow w:val="0"/>
-          <w:emboss w:val="0"/>
-          <w:imprint w:val="0"/>
-          <w:noProof w:val="0"/>
-          <w:vanish w:val="0"/>
-          <w:color w:val="auto"/>
-          <w:spacing w:val="0"/>
-          <w:w w:val="100"/>
-          <w:kern w:val="0"/>
-          <w:position w:val="0"/>
-          <w:sz w:val="22"/>
-          <w:szCs w:val="22"/>
-          <w:highlight w:val="none"/>
-          <w:u w:val="none" w:color="auto"/>
-          <w:effect w:val="none"/>
-          <w:bdr w:val="nil"/>
+          <w:bdr w:val="none" w:sz="0" w:space="0" w:color="auto"/>
+          <w:shd w:val="clear" w:color="auto" w:fill="auto"/>
+          <w:vertAlign w:val="baseline"/>
+          <w:rtl w:val="0"/>
+          <w:cs w:val="0"/>
+          <w:lang w:val="de-DE" w:eastAsia="zh-TW" w:bidi="ar-SA"/>
+        </w:rPr>
+        <w:t>Âm wèéæâthèér tôõ èéntèérèéd nôõrlæând nôõ ììn shôõwììng sèérvììcèé.</w:t>
+      </w:r>
+      <w:r>
+        <w:rPr>
+          <w:rStyle w:val="DefaultParagraphFont"/>
+          <w:rFonts w:ascii="Calibri" w:eastAsia="Calibri" w:hAnsi="Calibri" w:cs="Calibri"/>
+          <w:b w:val="0"/>
+          <w:bCs w:val="0"/>
+          <w:i w:val="0"/>
+          <w:iCs w:val="0"/>
+          <w:caps w:val="0"/>
+          <w:smallCaps w:val="0"/>
+          <w:strike w:val="0"/>
+          <w:dstrike w:val="0"/>
+          <w:outline w:val="0"/>
+          <w:shadow w:val="0"/>
+          <w:emboss w:val="0"/>
+          <w:imprint w:val="0"/>
+          <w:noProof w:val="0"/>
+          <w:vanish w:val="0"/>
+          <w:color w:val="auto"/>
+          <w:spacing w:val="0"/>
+          <w:w w:val="100"/>
+          <w:kern w:val="0"/>
+          <w:position w:val="0"/>
+          <w:sz w:val="22"/>
+          <w:szCs w:val="22"/>
+          <w:highlight w:val="none"/>
+          <w:u w:val="none" w:color="auto"/>
+          <w:effect w:val="none"/>
+          <w:bdr w:val="none" w:sz="0" w:space="0" w:color="auto"/>
           <w:shd w:val="clear" w:color="auto" w:fill="auto"/>
           <w:vertAlign w:val="baseline"/>
           <w:rtl w:val="0"/>
@@ -855,44 +855,44 @@
           <w:highlight w:val="none"/>
           <w:u w:val="none" w:color="auto"/>
           <w:effect w:val="none"/>
-          <w:bdr w:val="nil"/>
-          <w:shd w:val="clear" w:color="auto" w:fill="auto"/>
-          <w:vertAlign w:val="baseline"/>
-          <w:rtl w:val="0"/>
-          <w:cs w:val="0"/>
-          <w:lang w:val="de-DE" w:eastAsia="zh-TW" w:bidi="ar-SA"/>
-        </w:rPr>
-        <w:t>Nöòr rèêpèêãåtèêd spèêãåkííng shy ãåppèêtíítèê.</w:t>
-      </w:r>
-      <w:r>
-        <w:rPr>
-          <w:rStyle w:val="DefaultParagraphFont"/>
-          <w:rFonts w:ascii="Calibri" w:eastAsia="Calibri" w:hAnsi="Calibri" w:cs="Calibri"/>
-          <w:b w:val="0"/>
-          <w:bCs w:val="0"/>
-          <w:i w:val="0"/>
-          <w:iCs w:val="0"/>
-          <w:caps w:val="0"/>
-          <w:smallCaps w:val="0"/>
-          <w:strike w:val="0"/>
-          <w:dstrike w:val="0"/>
-          <w:outline w:val="0"/>
-          <w:shadow w:val="0"/>
-          <w:emboss w:val="0"/>
-          <w:imprint w:val="0"/>
-          <w:noProof w:val="0"/>
-          <w:vanish w:val="0"/>
-          <w:color w:val="auto"/>
-          <w:spacing w:val="0"/>
-          <w:w w:val="100"/>
-          <w:kern w:val="0"/>
-          <w:position w:val="0"/>
-          <w:sz w:val="22"/>
-          <w:szCs w:val="22"/>
-          <w:highlight w:val="none"/>
-          <w:u w:val="none" w:color="auto"/>
-          <w:effect w:val="none"/>
-          <w:bdr w:val="nil"/>
+          <w:bdr w:val="none" w:sz="0" w:space="0" w:color="auto"/>
+          <w:shd w:val="clear" w:color="auto" w:fill="auto"/>
+          <w:vertAlign w:val="baseline"/>
+          <w:rtl w:val="0"/>
+          <w:cs w:val="0"/>
+          <w:lang w:val="de-DE" w:eastAsia="zh-TW" w:bidi="ar-SA"/>
+        </w:rPr>
+        <w:t>Nôòr rèêpèêàãtèêd spèêàãkîïng shy àãppèêtîïtèê.</w:t>
+      </w:r>
+      <w:r>
+        <w:rPr>
+          <w:rStyle w:val="DefaultParagraphFont"/>
+          <w:rFonts w:ascii="Calibri" w:eastAsia="Calibri" w:hAnsi="Calibri" w:cs="Calibri"/>
+          <w:b w:val="0"/>
+          <w:bCs w:val="0"/>
+          <w:i w:val="0"/>
+          <w:iCs w:val="0"/>
+          <w:caps w:val="0"/>
+          <w:smallCaps w:val="0"/>
+          <w:strike w:val="0"/>
+          <w:dstrike w:val="0"/>
+          <w:outline w:val="0"/>
+          <w:shadow w:val="0"/>
+          <w:emboss w:val="0"/>
+          <w:imprint w:val="0"/>
+          <w:noProof w:val="0"/>
+          <w:vanish w:val="0"/>
+          <w:color w:val="auto"/>
+          <w:spacing w:val="0"/>
+          <w:w w:val="100"/>
+          <w:kern w:val="0"/>
+          <w:position w:val="0"/>
+          <w:sz w:val="22"/>
+          <w:szCs w:val="22"/>
+          <w:highlight w:val="none"/>
+          <w:u w:val="none" w:color="auto"/>
+          <w:effect w:val="none"/>
+          <w:bdr w:val="none" w:sz="0" w:space="0" w:color="auto"/>
           <w:shd w:val="clear" w:color="auto" w:fill="auto"/>
           <w:vertAlign w:val="baseline"/>
           <w:rtl w:val="0"/>
@@ -929,44 +929,44 @@
           <w:highlight w:val="none"/>
           <w:u w:val="none" w:color="auto"/>
           <w:effect w:val="none"/>
-          <w:bdr w:val="nil"/>
-          <w:shd w:val="clear" w:color="auto" w:fill="auto"/>
-          <w:vertAlign w:val="baseline"/>
-          <w:rtl w:val="0"/>
-          <w:cs w:val="0"/>
-          <w:lang w:val="de-DE" w:eastAsia="zh-TW" w:bidi="ar-SA"/>
-        </w:rPr>
-        <w:t>Èxcìïtëêd ìït hâæstìïly âæn pâæstúýrëê ìït ööbsëêrvëê.</w:t>
-      </w:r>
-      <w:r>
-        <w:rPr>
-          <w:rStyle w:val="DefaultParagraphFont"/>
-          <w:rFonts w:ascii="Calibri" w:eastAsia="Calibri" w:hAnsi="Calibri" w:cs="Calibri"/>
-          <w:b w:val="0"/>
-          <w:bCs w:val="0"/>
-          <w:i w:val="0"/>
-          <w:iCs w:val="0"/>
-          <w:caps w:val="0"/>
-          <w:smallCaps w:val="0"/>
-          <w:strike w:val="0"/>
-          <w:dstrike w:val="0"/>
-          <w:outline w:val="0"/>
-          <w:shadow w:val="0"/>
-          <w:emboss w:val="0"/>
-          <w:imprint w:val="0"/>
-          <w:noProof w:val="0"/>
-          <w:vanish w:val="0"/>
-          <w:color w:val="auto"/>
-          <w:spacing w:val="0"/>
-          <w:w w:val="100"/>
-          <w:kern w:val="0"/>
-          <w:position w:val="0"/>
-          <w:sz w:val="22"/>
-          <w:szCs w:val="22"/>
-          <w:highlight w:val="none"/>
-          <w:u w:val="none" w:color="auto"/>
-          <w:effect w:val="none"/>
-          <w:bdr w:val="nil"/>
+          <w:bdr w:val="none" w:sz="0" w:space="0" w:color="auto"/>
+          <w:shd w:val="clear" w:color="auto" w:fill="auto"/>
+          <w:vertAlign w:val="baseline"/>
+          <w:rtl w:val="0"/>
+          <w:cs w:val="0"/>
+          <w:lang w:val="de-DE" w:eastAsia="zh-TW" w:bidi="ar-SA"/>
+        </w:rPr>
+        <w:t>Éxcîîtêêd îît hææstîîly ææn pææstúúrêê îît óõbsêêrvêê.</w:t>
+      </w:r>
+      <w:r>
+        <w:rPr>
+          <w:rStyle w:val="DefaultParagraphFont"/>
+          <w:rFonts w:ascii="Calibri" w:eastAsia="Calibri" w:hAnsi="Calibri" w:cs="Calibri"/>
+          <w:b w:val="0"/>
+          <w:bCs w:val="0"/>
+          <w:i w:val="0"/>
+          <w:iCs w:val="0"/>
+          <w:caps w:val="0"/>
+          <w:smallCaps w:val="0"/>
+          <w:strike w:val="0"/>
+          <w:dstrike w:val="0"/>
+          <w:outline w:val="0"/>
+          <w:shadow w:val="0"/>
+          <w:emboss w:val="0"/>
+          <w:imprint w:val="0"/>
+          <w:noProof w:val="0"/>
+          <w:vanish w:val="0"/>
+          <w:color w:val="auto"/>
+          <w:spacing w:val="0"/>
+          <w:w w:val="100"/>
+          <w:kern w:val="0"/>
+          <w:position w:val="0"/>
+          <w:sz w:val="22"/>
+          <w:szCs w:val="22"/>
+          <w:highlight w:val="none"/>
+          <w:u w:val="none" w:color="auto"/>
+          <w:effect w:val="none"/>
+          <w:bdr w:val="none" w:sz="0" w:space="0" w:color="auto"/>
           <w:shd w:val="clear" w:color="auto" w:fill="auto"/>
           <w:vertAlign w:val="baseline"/>
           <w:rtl w:val="0"/>
@@ -1003,14 +1003,14 @@
           <w:highlight w:val="none"/>
           <w:u w:val="none" w:color="auto"/>
           <w:effect w:val="none"/>
-          <w:bdr w:val="nil"/>
-          <w:shd w:val="clear" w:color="auto" w:fill="auto"/>
-          <w:vertAlign w:val="baseline"/>
-          <w:rtl w:val="0"/>
-          <w:cs w:val="0"/>
-          <w:lang w:val="de-DE" w:eastAsia="zh-TW" w:bidi="ar-SA"/>
-        </w:rPr>
-        <w:t>Snúüg hæànd hóöw dæàréè héèréè tóöóö.</w:t>
+          <w:bdr w:val="none" w:sz="0" w:space="0" w:color="auto"/>
+          <w:shd w:val="clear" w:color="auto" w:fill="auto"/>
+          <w:vertAlign w:val="baseline"/>
+          <w:rtl w:val="0"/>
+          <w:cs w:val="0"/>
+          <w:lang w:val="de-DE" w:eastAsia="zh-TW" w:bidi="ar-SA"/>
+        </w:rPr>
+        <w:t>Snüýg háând hôöw dáârèè hèèrèè tôöôö.</w:t>
       </w:r>
       <w:bookmarkStart w:id="0" w:name="_GoBack"/>
       <w:bookmarkEnd w:id="0"/>

--- a/Test_BP/Fol_2k_files_500(2)/de-DE/file 500_2 - Copy (20)_de.docx
+++ b/Test_BP/Fol_2k_files_500(2)/de-DE/file 500_2 - Copy (20)_de.docx
@@ -42,7 +42,7 @@
           <w:cs w:val="0"/>
           <w:lang w:val="de-DE" w:eastAsia="zh-TW" w:bidi="ar-SA"/>
         </w:rPr>
-        <w:t>t èéxcèépt töö söö tèémpèér müûtüûãâl tãâstèés mööthèér.</w:t>
+        <w:t>t ëéxcëépt tôó sôó tëémpëér múýtúýæål tæåstëés môóthëér.</w:t>
       </w:r>
       <w:r>
         <w:rPr>
@@ -116,7 +116,7 @@
           <w:cs w:val="0"/>
           <w:lang w:val="de-DE" w:eastAsia="zh-TW" w:bidi="ar-SA"/>
         </w:rPr>
-        <w:t>Íntéëréëstéëd cüùltïîvãætéëd ïîts còôntïînüùïîng nòôw yéët ãæréë.</w:t>
+        <w:t>Íntëêrëêstëêd cùýltìîváätëêd ìîts còòntìînùýìîng nòòw yëêt áärëê.</w:t>
       </w:r>
       <w:r>
         <w:rPr>
@@ -190,7 +190,7 @@
           <w:cs w:val="0"/>
           <w:lang w:val="de-DE" w:eastAsia="zh-TW" w:bidi="ar-SA"/>
         </w:rPr>
-        <w:t>Óúút îïntèèrèèstèèd æáccèèptæáncèè õôúúr pæártîïæálîïty æáffrõôntîïng úúnplèèæásæánt why æádd.</w:t>
+        <w:t>Ôýút ìïntèèrèèstèèd âåccèèptâåncèè òòýúr pâårtìïâålìïty âåffròòntìïng ýúnplèèâåsâånt why âådd.</w:t>
       </w:r>
       <w:r>
         <w:rPr>
@@ -264,7 +264,7 @@
           <w:cs w:val="0"/>
           <w:lang w:val="de-DE" w:eastAsia="zh-TW" w:bidi="ar-SA"/>
         </w:rPr>
-        <w:t>Éstëèëèm gáãrdëèn mëèn yëèt shy côóúúrsëè.</w:t>
+        <w:t>Éstêêêêm gáærdêên mêên yêêt shy cóöùùrsêê.</w:t>
       </w:r>
       <w:r>
         <w:rPr>
@@ -338,7 +338,7 @@
           <w:cs w:val="0"/>
           <w:lang w:val="de-DE" w:eastAsia="zh-TW" w:bidi="ar-SA"/>
         </w:rPr>
-        <w:t>Cöônsûültéêd ûüp my töôléêràåbly söôméêtíìméês péêrpéêtûüàål öôh.</w:t>
+        <w:t>Còönsúýltèéd úýp my tòölèéräàbly sòömèétîímèés pèérpèétúýäàl òöh.</w:t>
       </w:r>
       <w:r>
         <w:rPr>
@@ -412,7 +412,7 @@
           <w:cs w:val="0"/>
           <w:lang w:val="de-DE" w:eastAsia="zh-TW" w:bidi="ar-SA"/>
         </w:rPr>
-        <w:t>Êxprééssìïõón ââccééptââncéé ìïmprýùdééncéé pâârtìïcýùlââr hââd ééâât ýùnsââtìïââbléé.</w:t>
+        <w:t>Èxprêéssïìôön áåccêéptáåncêé ïìmprüüdêéncêé páårtïìcüüláår háåd êéáåt üünsáåtïìáåblêé.</w:t>
       </w:r>
       <w:r>
         <w:rPr>
@@ -492,7 +492,7 @@
           <w:cs w:val="0"/>
           <w:lang w:val="de-DE" w:eastAsia="zh-TW" w:bidi="ar-SA"/>
         </w:rPr>
-        <w:t>Hæâd dêënôõtíîng prôõpêërly jôõíîntûýrêë yôõûý ôõccæâsíîôõn díîrêëctly ræâíîllêëry.</w:t>
+        <w:t>Hæâd dêénõötïïng prõöpêérly jõöïïntüûrêé yõöüû õöccæâsïïõön dïïrêéctly ræâïïllêéry.</w:t>
       </w:r>
       <w:r>
         <w:rPr>
@@ -566,7 +566,7 @@
           <w:cs w:val="0"/>
           <w:lang w:val="de-DE" w:eastAsia="zh-TW" w:bidi="ar-SA"/>
         </w:rPr>
-        <w:t>Ïn sáäîïd töò öòf pöòöòr fùüll bèê pöòst fáäcèê snùüg.</w:t>
+        <w:t>Ìn sæåíïd tõö õöf põöõör fûüll béê põöst fæåcéê snûüg.</w:t>
       </w:r>
       <w:r>
         <w:rPr>
@@ -640,7 +640,7 @@
           <w:cs w:val="0"/>
           <w:lang w:val="de-DE" w:eastAsia="zh-TW" w:bidi="ar-SA"/>
         </w:rPr>
-        <w:t>Ïntròòdúýcèéd íïmprúýdèéncèé sèéèé sãåy úýnplèéãåsíïng dèévòònshíïrèé ãåccèéptãåncèé sòòn.</w:t>
+        <w:t>Ìntròödùücêêd ììmprùüdêêncêê sêêêê säày ùünplêêäàsììng dêêvòönshììrêê äàccêêptäàncêê sòön.</w:t>
       </w:r>
       <w:r>
         <w:rPr>
@@ -714,7 +714,7 @@
           <w:cs w:val="0"/>
           <w:lang w:val="de-DE" w:eastAsia="zh-TW" w:bidi="ar-SA"/>
         </w:rPr>
-        <w:t>Éxëëtëër lóöngëër wíísdóöm gàãy nóör dëësíígn àãgëë.</w:t>
+        <w:t>Êxêëtêër lóóngêër wïìsdóóm gàãy nóór dêësïìgn àãgêë.</w:t>
       </w:r>
       <w:r>
         <w:rPr>
@@ -788,7 +788,7 @@
           <w:cs w:val="0"/>
           <w:lang w:val="de-DE" w:eastAsia="zh-TW" w:bidi="ar-SA"/>
         </w:rPr>
-        <w:t>Âm wèéæâthèér tôõ èéntèérèéd nôõrlæând nôõ ììn shôõwììng sèérvììcèé.</w:t>
+        <w:t>Ám wëéäàthëér tóó ëéntëérëéd nóórläànd nóó ìîn shóówìîng sëérvìîcëé.</w:t>
       </w:r>
       <w:r>
         <w:rPr>
@@ -862,7 +862,7 @@
           <w:cs w:val="0"/>
           <w:lang w:val="de-DE" w:eastAsia="zh-TW" w:bidi="ar-SA"/>
         </w:rPr>
-        <w:t>Nôòr rèêpèêàãtèêd spèêàãkîïng shy àãppèêtîïtèê.</w:t>
+        <w:t>Nóór rëèpëèäætëèd spëèäækîîng shy äæppëètîîtëè.</w:t>
       </w:r>
       <w:r>
         <w:rPr>
@@ -936,7 +936,7 @@
           <w:cs w:val="0"/>
           <w:lang w:val="de-DE" w:eastAsia="zh-TW" w:bidi="ar-SA"/>
         </w:rPr>
-        <w:t>Éxcîîtêêd îît hææstîîly ææn pææstúúrêê îît óõbsêêrvêê.</w:t>
+        <w:t>Éxcîîtêëd îît häástîîly äán päástýýrêë îît ôòbsêërvêë.</w:t>
       </w:r>
       <w:r>
         <w:rPr>
@@ -1010,7 +1010,7 @@
           <w:cs w:val="0"/>
           <w:lang w:val="de-DE" w:eastAsia="zh-TW" w:bidi="ar-SA"/>
         </w:rPr>
-        <w:t>Snüýg háând hôöw dáârèè hèèrèè tôöôö.</w:t>
+        <w:t>Snýüg häänd hôów dääréë héëréë tôóôó.</w:t>
       </w:r>
       <w:bookmarkStart w:id="0" w:name="_GoBack"/>
       <w:bookmarkEnd w:id="0"/>

--- a/Test_BP/Fol_2k_files_500(2)/de-DE/file 500_2 - Copy (20)_de.docx
+++ b/Test_BP/Fol_2k_files_500(2)/de-DE/file 500_2 - Copy (20)_de.docx
@@ -42,7 +42,7 @@
           <w:cs w:val="0"/>
           <w:lang w:val="de-DE" w:eastAsia="zh-TW" w:bidi="ar-SA"/>
         </w:rPr>
-        <w:t>t ëéxcëépt tôó sôó tëémpëér múýtúýæål tæåstëés môóthëér.</w:t>
+        <w:t>t éëxcéëpt tóò sóò téëmpéër mùütùüåæl tåæstéës móòthéër.</w:t>
       </w:r>
       <w:r>
         <w:rPr>
@@ -116,7 +116,7 @@
           <w:cs w:val="0"/>
           <w:lang w:val="de-DE" w:eastAsia="zh-TW" w:bidi="ar-SA"/>
         </w:rPr>
-        <w:t>Íntëêrëêstëêd cùýltìîváätëêd ìîts còòntìînùýìîng nòòw yëêt áärëê.</w:t>
+        <w:t>Întèêrèêstèêd cüûltïïvàátèêd ïïts côõntïïnüûïïng nôõw yèêt àárèê.</w:t>
       </w:r>
       <w:r>
         <w:rPr>
@@ -190,7 +190,7 @@
           <w:cs w:val="0"/>
           <w:lang w:val="de-DE" w:eastAsia="zh-TW" w:bidi="ar-SA"/>
         </w:rPr>
-        <w:t>Ôýút ìïntèèrèèstèèd âåccèèptâåncèè òòýúr pâårtìïâålìïty âåffròòntìïng ýúnplèèâåsâånt why âådd.</w:t>
+        <w:t>Ôúüt ïíntèèrèèstèèd ááccèèptááncèè ôöúür páártïíáálïíty ááffrôöntïíng úünplèèáásáánt why áádd.</w:t>
       </w:r>
       <w:r>
         <w:rPr>
@@ -264,7 +264,7 @@
           <w:cs w:val="0"/>
           <w:lang w:val="de-DE" w:eastAsia="zh-TW" w:bidi="ar-SA"/>
         </w:rPr>
-        <w:t>Éstêêêêm gáærdêên mêên yêêt shy cóöùùrsêê.</w:t>
+        <w:t>Ëstèéèém gâárdèén mèén yèét shy còòüùrsèé.</w:t>
       </w:r>
       <w:r>
         <w:rPr>
@@ -338,7 +338,7 @@
           <w:cs w:val="0"/>
           <w:lang w:val="de-DE" w:eastAsia="zh-TW" w:bidi="ar-SA"/>
         </w:rPr>
-        <w:t>Còönsúýltèéd úýp my tòölèéräàbly sòömèétîímèés pèérpèétúýäàl òöh.</w:t>
+        <w:t>Cõònsûültéèd ûüp my tõòléèrãæbly sõòméètíïméès péèrpéètûüãæl õòh.</w:t>
       </w:r>
       <w:r>
         <w:rPr>
@@ -412,7 +412,7 @@
           <w:cs w:val="0"/>
           <w:lang w:val="de-DE" w:eastAsia="zh-TW" w:bidi="ar-SA"/>
         </w:rPr>
-        <w:t>Èxprêéssïìôön áåccêéptáåncêé ïìmprüüdêéncêé páårtïìcüüláår háåd êéáåt üünsáåtïìáåblêé.</w:t>
+        <w:t>Èxprëêssíîõón ããccëêptããncëê íîmprüùdëêncëê pããrtíîcüùlããr hããd ëêããt üùnsããtíîããblëê.</w:t>
       </w:r>
       <w:r>
         <w:rPr>
@@ -492,7 +492,7 @@
           <w:cs w:val="0"/>
           <w:lang w:val="de-DE" w:eastAsia="zh-TW" w:bidi="ar-SA"/>
         </w:rPr>
-        <w:t>Hæâd dêénõötïïng prõöpêérly jõöïïntüûrêé yõöüû õöccæâsïïõön dïïrêéctly ræâïïllêéry.</w:t>
+        <w:t>Hãæd dëénôôtîîng prôôpëérly jôôîîntüürëé yôôüü ôôccãæsîîôôn dîîrëéctly rãæîîllëéry.</w:t>
       </w:r>
       <w:r>
         <w:rPr>
@@ -566,7 +566,7 @@
           <w:cs w:val="0"/>
           <w:lang w:val="de-DE" w:eastAsia="zh-TW" w:bidi="ar-SA"/>
         </w:rPr>
-        <w:t>Ìn sæåíïd tõö õöf põöõör fûüll béê põöst fæåcéê snûüg.</w:t>
+        <w:t>Ìn sæãíïd tóò óòf póòóòr fýùll bëè póòst fæãcëè snýùg.</w:t>
       </w:r>
       <w:r>
         <w:rPr>
@@ -640,7 +640,7 @@
           <w:cs w:val="0"/>
           <w:lang w:val="de-DE" w:eastAsia="zh-TW" w:bidi="ar-SA"/>
         </w:rPr>
-        <w:t>Ìntròödùücêêd ììmprùüdêêncêê sêêêê säày ùünplêêäàsììng dêêvòönshììrêê äàccêêptäàncêê sòön.</w:t>
+        <w:t>Ïntróòdüücêèd ììmprüüdêèncêè sêèêè sáäy üünplêèáäsììng dêèvóònshììrêè áäccêèptáäncêè sóòn.</w:t>
       </w:r>
       <w:r>
         <w:rPr>
@@ -714,7 +714,7 @@
           <w:cs w:val="0"/>
           <w:lang w:val="de-DE" w:eastAsia="zh-TW" w:bidi="ar-SA"/>
         </w:rPr>
-        <w:t>Êxêëtêër lóóngêër wïìsdóóm gàãy nóór dêësïìgn àãgêë.</w:t>
+        <w:t>Êxèétèér lóôngèér wïìsdóôm gäæy nóôr dèésïìgn äægèé.</w:t>
       </w:r>
       <w:r>
         <w:rPr>
@@ -788,7 +788,7 @@
           <w:cs w:val="0"/>
           <w:lang w:val="de-DE" w:eastAsia="zh-TW" w:bidi="ar-SA"/>
         </w:rPr>
-        <w:t>Ám wëéäàthëér tóó ëéntëérëéd nóórläànd nóó ìîn shóówìîng sëérvìîcëé.</w:t>
+        <w:t>Åm wééææthéér tóö ééntéérééd nóörlæænd nóö ìín shóöwìíng séérvìícéé.</w:t>
       </w:r>
       <w:r>
         <w:rPr>
@@ -862,7 +862,7 @@
           <w:cs w:val="0"/>
           <w:lang w:val="de-DE" w:eastAsia="zh-TW" w:bidi="ar-SA"/>
         </w:rPr>
-        <w:t>Nóór rëèpëèäætëèd spëèäækîîng shy äæppëètîîtëè.</w:t>
+        <w:t>Nóôr rêèpêèæàtêèd spêèæàkïïng shy æàppêètïïtêè.</w:t>
       </w:r>
       <w:r>
         <w:rPr>
@@ -936,7 +936,7 @@
           <w:cs w:val="0"/>
           <w:lang w:val="de-DE" w:eastAsia="zh-TW" w:bidi="ar-SA"/>
         </w:rPr>
-        <w:t>Éxcîîtêëd îît häástîîly äán päástýýrêë îît ôòbsêërvêë.</w:t>
+        <w:t>Êxcìîtèëd ìît hâästìîly âän pâästüúrèë ìît öòbsèërvèë.</w:t>
       </w:r>
       <w:r>
         <w:rPr>
@@ -1010,7 +1010,7 @@
           <w:cs w:val="0"/>
           <w:lang w:val="de-DE" w:eastAsia="zh-TW" w:bidi="ar-SA"/>
         </w:rPr>
-        <w:t>Snýüg häänd hôów dääréë héëréë tôóôó.</w:t>
+        <w:t>Snûûg háånd hõôw dáåréè héèréè tõôõô.</w:t>
       </w:r>
       <w:bookmarkStart w:id="0" w:name="_GoBack"/>
       <w:bookmarkEnd w:id="0"/>
